--- a/introduction.docx
+++ b/introduction.docx
@@ -20,6 +20,11 @@
     <w:sdt>
       <w:sdtPr>
         <w:rPr>
+          <w:rFonts w:asciiTheme="minorHAnsi" w:eastAsiaTheme="minorEastAsia" w:hAnsiTheme="minorHAnsi" w:cstheme="minorBidi"/>
+          <w:color w:val="auto"/>
+          <w:kern w:val="2"/>
+          <w:sz w:val="21"/>
+          <w:szCs w:val="22"/>
           <w:lang w:val="zh-CN"/>
         </w:rPr>
         <w:id w:val="-267231155"/>
@@ -30,13 +35,8 @@
       </w:sdtPr>
       <w:sdtEndPr>
         <w:rPr>
-          <w:rFonts w:asciiTheme="minorHAnsi" w:eastAsiaTheme="minorEastAsia" w:hAnsiTheme="minorHAnsi" w:cstheme="minorBidi"/>
           <w:b/>
           <w:bCs/>
-          <w:color w:val="auto"/>
-          <w:kern w:val="2"/>
-          <w:sz w:val="21"/>
-          <w:szCs w:val="22"/>
         </w:rPr>
       </w:sdtEndPr>
       <w:sdtContent>
@@ -475,21 +475,12 @@
         </w:rPr>
         <w:t xml:space="preserve"> </w:t>
       </w:r>
-      <w:proofErr w:type="spellStart"/>
-      <w:r>
-        <w:rPr>
-          <w:rFonts w:hint="eastAsia"/>
-          <w:szCs w:val="21"/>
-        </w:rPr>
-        <w:t>Tse</w:t>
-      </w:r>
-      <w:proofErr w:type="spellEnd"/>
-      <w:r>
-        <w:rPr>
-          <w:rFonts w:hint="eastAsia"/>
-          <w:szCs w:val="21"/>
-        </w:rPr>
-        <w:t>在他的书中《原创新》提到的，“Grabber”是任何可以吸引人兴趣的概念，它可能是一个美好的前景，一个新的价值诉求，一个令人兴奋的产品，一种时尚。</w:t>
+      <w:r>
+        <w:rPr>
+          <w:rFonts w:hint="eastAsia"/>
+          <w:szCs w:val="21"/>
+        </w:rPr>
+        <w:t>Tse在他的书中《原创新》提到的，“Grabber”是任何可以吸引人兴趣的概念，它可能是一个美好的前景，一个新的价值诉求，一个令人兴奋的产品，一种时尚。</w:t>
       </w:r>
     </w:p>
     <w:p>
@@ -533,83 +524,35 @@
           <w:rFonts w:hint="eastAsia"/>
           <w:szCs w:val="21"/>
         </w:rPr>
-        <w:t>在现代已有众多的低中高级的编程语言，我们为什么还要去费力创建Grabber这一门语言呢？因为我们想让中国人有一门自己的编程语言，因为我们用现在的语言写代码写的不爽。C</w:t>
-      </w:r>
-      <w:proofErr w:type="gramStart"/>
-      <w:r>
-        <w:rPr>
-          <w:rFonts w:hint="eastAsia"/>
-          <w:szCs w:val="21"/>
-        </w:rPr>
-        <w:t>艹</w:t>
-      </w:r>
-      <w:proofErr w:type="gramEnd"/>
-      <w:r>
-        <w:rPr>
-          <w:rFonts w:hint="eastAsia"/>
-          <w:szCs w:val="21"/>
-        </w:rPr>
-        <w:t>、Java、Python等众多编程语言面向众多领域，但是这些语言各自都有各自的缺点。</w:t>
-      </w:r>
-    </w:p>
-    <w:p>
-      <w:pPr>
-        <w:rPr>
-          <w:szCs w:val="21"/>
-        </w:rPr>
-      </w:pPr>
-      <w:r>
-        <w:rPr>
-          <w:rFonts w:hint="eastAsia"/>
-          <w:szCs w:val="21"/>
-        </w:rPr>
-        <w:t>比如C</w:t>
-      </w:r>
-      <w:proofErr w:type="gramStart"/>
-      <w:r>
-        <w:rPr>
-          <w:rFonts w:hint="eastAsia"/>
-          <w:szCs w:val="21"/>
-        </w:rPr>
-        <w:t>艹</w:t>
-      </w:r>
-      <w:proofErr w:type="gramEnd"/>
-      <w:r>
-        <w:rPr>
-          <w:rFonts w:hint="eastAsia"/>
-          <w:szCs w:val="21"/>
-        </w:rPr>
-        <w:t>需要自己手动去管理内存，麻烦。但是这个麻烦的特性在面向底层开发的时候却化身成了一把利剑散发出它的寒芒。</w:t>
-      </w:r>
-    </w:p>
-    <w:p>
-      <w:pPr>
-        <w:rPr>
-          <w:szCs w:val="21"/>
-        </w:rPr>
-      </w:pPr>
-      <w:r>
-        <w:rPr>
-          <w:rFonts w:hint="eastAsia"/>
-          <w:szCs w:val="21"/>
-        </w:rPr>
-        <w:t>又比如Java，Java拥有自己一套的内存管理机制，能够让开</w:t>
-      </w:r>
-      <w:proofErr w:type="gramStart"/>
-      <w:r>
-        <w:rPr>
-          <w:rFonts w:hint="eastAsia"/>
-          <w:szCs w:val="21"/>
-        </w:rPr>
-        <w:t>发人员</w:t>
-      </w:r>
-      <w:proofErr w:type="gramEnd"/>
-      <w:r>
-        <w:rPr>
-          <w:rFonts w:hint="eastAsia"/>
-          <w:szCs w:val="21"/>
-        </w:rPr>
-        <w:t>的</w:t>
+        <w:t>在现代已有众多的低中高级的编程语言，我们为什么还要去费力创建Grabber这一门语言呢？因为我们想让中国人有一门自己的编程语言，因为我们用现在的语言写代码写的不爽。C艹、Java、Python等众多编程语言面向众多领域，但是这些语言各自都有各自的缺点。</w:t>
+      </w:r>
+    </w:p>
+    <w:p>
+      <w:pPr>
+        <w:rPr>
+          <w:szCs w:val="21"/>
+        </w:rPr>
+      </w:pPr>
+      <w:r>
+        <w:rPr>
+          <w:rFonts w:hint="eastAsia"/>
+          <w:szCs w:val="21"/>
+        </w:rPr>
+        <w:t>比如C艹需要自己手动去管理内存，麻烦。但是这个麻烦的特性在面向底层开发的时候却化身成了一把利剑散发出它的寒芒。</w:t>
+      </w:r>
+    </w:p>
+    <w:p>
+      <w:pPr>
+        <w:rPr>
+          <w:szCs w:val="21"/>
+        </w:rPr>
+      </w:pPr>
+      <w:r>
+        <w:rPr>
+          <w:rFonts w:hint="eastAsia"/>
+          <w:szCs w:val="21"/>
+        </w:rPr>
+        <w:t>又比如Java，Java拥有自己一套的内存管理机制，能够让开发人员的</w:t>
       </w:r>
       <w:r>
         <w:rPr>
@@ -643,15 +586,13 @@
     <w:p>
       <w:pPr>
         <w:rPr>
-          <w:rFonts w:hint="eastAsia"/>
-          <w:szCs w:val="21"/>
-        </w:rPr>
-      </w:pPr>
-    </w:p>
-    <w:p>
-      <w:pPr>
-        <w:rPr>
-          <w:rFonts w:hint="eastAsia"/>
+          <w:szCs w:val="21"/>
+        </w:rPr>
+      </w:pPr>
+    </w:p>
+    <w:p>
+      <w:pPr>
+        <w:rPr>
           <w:szCs w:val="21"/>
         </w:rPr>
       </w:pPr>
@@ -673,23 +614,7 @@
           <w:rFonts w:hint="eastAsia"/>
           <w:szCs w:val="21"/>
         </w:rPr>
-        <w:t>这</w:t>
-      </w:r>
-      <w:proofErr w:type="gramStart"/>
-      <w:r>
-        <w:rPr>
-          <w:rFonts w:hint="eastAsia"/>
-          <w:szCs w:val="21"/>
-        </w:rPr>
-        <w:t>们语言</w:t>
-      </w:r>
-      <w:proofErr w:type="gramEnd"/>
-      <w:r>
-        <w:rPr>
-          <w:rFonts w:hint="eastAsia"/>
-          <w:szCs w:val="21"/>
-        </w:rPr>
-        <w:t>简化了很多东西，比如我们在打印HelloWorld的时候只需要</w:t>
+        <w:t>这们语言简化了很多东西，比如我们在打印HelloWorld的时候只需要</w:t>
       </w:r>
       <w:r>
         <w:rPr>
@@ -742,23 +667,7 @@
         <w:rPr>
           <w:szCs w:val="21"/>
         </w:rPr>
-        <w:t xml:space="preserve"> “</w:t>
-      </w:r>
-      <w:proofErr w:type="spellStart"/>
-      <w:proofErr w:type="gramStart"/>
-      <w:r>
-        <w:rPr>
-          <w:szCs w:val="21"/>
-        </w:rPr>
-        <w:t>Hello,World</w:t>
-      </w:r>
-      <w:proofErr w:type="spellEnd"/>
-      <w:proofErr w:type="gramEnd"/>
-      <w:r>
-        <w:rPr>
-          <w:szCs w:val="21"/>
-        </w:rPr>
-        <w:t>!”</w:t>
+        <w:t xml:space="preserve"> “Hello,World!”</w:t>
       </w:r>
     </w:p>
     <w:p>
@@ -784,11 +693,6 @@
           <w:szCs w:val="21"/>
         </w:rPr>
         <w:tab/>
-      </w:r>
-      <w:r>
-        <w:rPr>
-          <w:szCs w:val="21"/>
-        </w:rPr>
         <w:t>File "&lt;stdin&gt;", line 1</w:t>
       </w:r>
     </w:p>
@@ -809,49 +713,20 @@
           <w:szCs w:val="21"/>
         </w:rPr>
         <w:tab/>
-      </w:r>
-      <w:r>
-        <w:rPr>
-          <w:szCs w:val="21"/>
-        </w:rPr>
-        <w:t>print "</w:t>
-      </w:r>
-      <w:proofErr w:type="spellStart"/>
-      <w:proofErr w:type="gramStart"/>
-      <w:r>
-        <w:rPr>
-          <w:szCs w:val="21"/>
-        </w:rPr>
-        <w:t>Hello,World</w:t>
-      </w:r>
-      <w:proofErr w:type="spellEnd"/>
-      <w:proofErr w:type="gramEnd"/>
-      <w:r>
-        <w:rPr>
-          <w:szCs w:val="21"/>
-        </w:rPr>
-        <w:t>!"</w:t>
-      </w:r>
-    </w:p>
-    <w:p>
-      <w:pPr>
-        <w:rPr>
-          <w:szCs w:val="21"/>
-        </w:rPr>
-      </w:pPr>
-      <w:proofErr w:type="spellStart"/>
-      <w:r>
-        <w:rPr>
-          <w:szCs w:val="21"/>
-        </w:rPr>
-        <w:t>SyntaxError</w:t>
-      </w:r>
-      <w:proofErr w:type="spellEnd"/>
-      <w:r>
-        <w:rPr>
-          <w:szCs w:val="21"/>
-        </w:rPr>
-        <w:t>: Missing parentheses in call to 'print'.</w:t>
+        <w:t>print "Hello,World!"</w:t>
+      </w:r>
+    </w:p>
+    <w:p>
+      <w:pPr>
+        <w:rPr>
+          <w:szCs w:val="21"/>
+        </w:rPr>
+      </w:pPr>
+      <w:r>
+        <w:rPr>
+          <w:szCs w:val="21"/>
+        </w:rPr>
+        <w:t>SyntaxError: Missing parentheses in call to 'print'.</w:t>
       </w:r>
     </w:p>
     <w:p>
@@ -905,35 +780,7 @@
         <w:rPr>
           <w:szCs w:val="21"/>
         </w:rPr>
-        <w:t xml:space="preserve"> </w:t>
-      </w:r>
-      <w:r>
-        <w:rPr>
-          <w:szCs w:val="21"/>
-        </w:rPr>
-        <w:t>(</w:t>
-      </w:r>
-      <w:r>
-        <w:rPr>
-          <w:szCs w:val="21"/>
-        </w:rPr>
-        <w:t>“</w:t>
-      </w:r>
-      <w:proofErr w:type="spellStart"/>
-      <w:proofErr w:type="gramStart"/>
-      <w:r>
-        <w:rPr>
-          <w:szCs w:val="21"/>
-        </w:rPr>
-        <w:t>Hello,World</w:t>
-      </w:r>
-      <w:proofErr w:type="spellEnd"/>
-      <w:proofErr w:type="gramEnd"/>
-      <w:r>
-        <w:rPr>
-          <w:szCs w:val="21"/>
-        </w:rPr>
-        <w:t>!”</w:t>
+        <w:t xml:space="preserve"> (“Hello,World!”</w:t>
       </w:r>
       <w:r>
         <w:rPr>
@@ -950,21 +797,11 @@
           <w:szCs w:val="21"/>
         </w:rPr>
       </w:pPr>
-      <w:proofErr w:type="spellStart"/>
-      <w:proofErr w:type="gramStart"/>
-      <w:r>
-        <w:rPr>
-          <w:szCs w:val="21"/>
-        </w:rPr>
-        <w:t>Hello,World</w:t>
-      </w:r>
-      <w:proofErr w:type="spellEnd"/>
-      <w:proofErr w:type="gramEnd"/>
-      <w:r>
-        <w:rPr>
-          <w:szCs w:val="21"/>
-        </w:rPr>
-        <w:t>!</w:t>
+      <w:r>
+        <w:rPr>
+          <w:szCs w:val="21"/>
+        </w:rPr>
+        <w:t>Hello,World!</w:t>
       </w:r>
     </w:p>
     <w:p>
@@ -1006,23 +843,7 @@
           <w:rFonts w:hint="eastAsia"/>
           <w:szCs w:val="21"/>
         </w:rPr>
-        <w:t>那么Grabber的重点就是要将这些高级语言的特性整合起来，并开创自己的设计思想让开</w:t>
-      </w:r>
-      <w:proofErr w:type="gramStart"/>
-      <w:r>
-        <w:rPr>
-          <w:rFonts w:hint="eastAsia"/>
-          <w:szCs w:val="21"/>
-        </w:rPr>
-        <w:t>发人员</w:t>
-      </w:r>
-      <w:proofErr w:type="gramEnd"/>
-      <w:r>
-        <w:rPr>
-          <w:rFonts w:hint="eastAsia"/>
-          <w:szCs w:val="21"/>
-        </w:rPr>
-        <w:t>从老一套的OOP思想中走出来。OPP思想确实好，但是基本都没用过，OPP的思想是以接口为准。提供代码基本上都是接口从而达到调用者根本不需要关心内部代码实现。同时实现解耦合。</w:t>
+        <w:t>那么Grabber的重点就是要将这些高级语言的特性整合起来，并开创自己的设计思想让开发人员从老一套的OOP思想中走出来。OPP思想确实好，但是基本都没用过，OPP的思想是以接口为准。提供代码基本上都是接口从而达到调用者根本不需要关心内部代码实现。同时实现解耦合。</w:t>
       </w:r>
     </w:p>
     <w:p>
@@ -1116,621 +937,17 @@
         </w:rPr>
         <w:t>Grabber宏定义和C中的不同，C里面的宏定义是用于替换的而Grabber中的是用于抽象类的结构体而产生的。</w:t>
       </w:r>
-    </w:p>
-    <w:p/>
-    <w:p>
-      <w:r>
-        <w:rPr>
-          <w:rFonts w:hint="eastAsia"/>
-        </w:rPr>
-        <w:t>比如，你这样规定一个类必须拥有的成员</w:t>
-      </w:r>
-      <w:r>
-        <w:rPr>
-          <w:rFonts w:hint="eastAsia"/>
-        </w:rPr>
-        <w:t>以及方法</w:t>
-      </w:r>
-    </w:p>
-    <w:p/>
-    <w:p>
-      <w:pPr>
-        <w:rPr>
-          <w:rFonts w:hint="eastAsia"/>
-          <w:color w:val="FF0000"/>
-        </w:rPr>
-      </w:pPr>
-      <w:r>
-        <w:rPr>
-          <w:rFonts w:hint="eastAsia"/>
-          <w:color w:val="FF0000"/>
-        </w:rPr>
-        <w:t>文件名</w:t>
-      </w:r>
-      <w:r>
-        <w:rPr>
-          <w:color w:val="FF0000"/>
-        </w:rPr>
-        <w:t xml:space="preserve">: </w:t>
-      </w:r>
-      <w:r>
-        <w:rPr>
-          <w:rFonts w:hint="eastAsia"/>
-          <w:color w:val="FF0000"/>
-        </w:rPr>
-        <w:t>people</w:t>
-      </w:r>
-      <w:r>
-        <w:rPr>
-          <w:color w:val="FF0000"/>
-        </w:rPr>
-        <w:t>.</w:t>
-      </w:r>
-      <w:r>
-        <w:rPr>
-          <w:color w:val="FF0000"/>
-        </w:rPr>
-        <w:t>p</w:t>
-      </w:r>
-      <w:r>
-        <w:rPr>
-          <w:rFonts w:hint="eastAsia"/>
-          <w:color w:val="FF0000"/>
-        </w:rPr>
-        <w:t>s</w:t>
-      </w:r>
-    </w:p>
-    <w:p>
-      <w:pPr>
-        <w:rPr>
-          <w:rFonts w:hint="eastAsia"/>
-          <w:color w:val="FF0000"/>
-        </w:rPr>
-      </w:pPr>
-      <w:r>
-        <w:rPr>
-          <w:rFonts w:hint="eastAsia"/>
-          <w:color w:val="FF0000"/>
-        </w:rPr>
-        <w:t>#</w:t>
-      </w:r>
-      <w:r>
-        <w:rPr>
-          <w:color w:val="FF0000"/>
-        </w:rPr>
-        <w:t>define</w:t>
-      </w:r>
-    </w:p>
-    <w:p>
-      <w:pPr>
-        <w:rPr>
-          <w:color w:val="FF0000"/>
-        </w:rPr>
-      </w:pPr>
-      <w:r>
-        <w:rPr>
-          <w:color w:val="FF0000"/>
-        </w:rPr>
-        <w:tab/>
-      </w:r>
-      <w:r>
-        <w:rPr>
-          <w:rFonts w:hint="eastAsia"/>
-          <w:color w:val="FF0000"/>
-        </w:rPr>
-        <w:t>set</w:t>
-      </w:r>
-      <w:r>
-        <w:rPr>
-          <w:color w:val="FF0000"/>
-        </w:rPr>
-        <w:t xml:space="preserve"> {</w:t>
-      </w:r>
-    </w:p>
-    <w:p>
-      <w:pPr>
-        <w:rPr>
-          <w:color w:val="FF0000"/>
-        </w:rPr>
-      </w:pPr>
-      <w:r>
-        <w:rPr>
-          <w:rFonts w:hint="eastAsia"/>
-          <w:color w:val="FF0000"/>
-        </w:rPr>
-        <w:t xml:space="preserve"> </w:t>
-      </w:r>
-      <w:r>
-        <w:rPr>
-          <w:color w:val="FF0000"/>
-        </w:rPr>
-        <w:t xml:space="preserve">       </w:t>
-      </w:r>
-      <w:r>
-        <w:rPr>
-          <w:color w:val="FF0000"/>
-        </w:rPr>
-        <w:t>name,</w:t>
-      </w:r>
-    </w:p>
-    <w:p>
-      <w:pPr>
-        <w:rPr>
-          <w:color w:val="FF0000"/>
-        </w:rPr>
-      </w:pPr>
-      <w:r>
-        <w:rPr>
-          <w:rFonts w:hint="eastAsia"/>
-          <w:color w:val="FF0000"/>
-        </w:rPr>
-        <w:t xml:space="preserve"> </w:t>
-      </w:r>
-      <w:r>
-        <w:rPr>
-          <w:color w:val="FF0000"/>
-        </w:rPr>
-        <w:t xml:space="preserve">       </w:t>
-      </w:r>
-      <w:r>
-        <w:rPr>
-          <w:rFonts w:hint="eastAsia"/>
-          <w:color w:val="FF0000"/>
-        </w:rPr>
-        <w:t>parent</w:t>
-      </w:r>
-      <w:r>
-        <w:rPr>
-          <w:color w:val="FF0000"/>
-        </w:rPr>
-        <w:t>,</w:t>
-      </w:r>
-    </w:p>
-    <w:p>
-      <w:pPr>
-        <w:rPr>
-          <w:rFonts w:hint="eastAsia"/>
-          <w:color w:val="FF0000"/>
-        </w:rPr>
-      </w:pPr>
-      <w:r>
-        <w:rPr>
-          <w:color w:val="FF0000"/>
-        </w:rPr>
-        <w:t xml:space="preserve">        age</w:t>
-      </w:r>
-    </w:p>
-    <w:p>
-      <w:pPr>
-        <w:ind w:firstLineChars="200" w:firstLine="420"/>
-        <w:rPr>
-          <w:color w:val="FF0000"/>
-        </w:rPr>
-      </w:pPr>
-      <w:r>
-        <w:rPr>
-          <w:color w:val="FF0000"/>
-        </w:rPr>
-        <w:t>}</w:t>
-      </w:r>
-      <w:r>
-        <w:rPr>
-          <w:rFonts w:hint="eastAsia"/>
-          <w:color w:val="FF0000"/>
-        </w:rPr>
-        <w:t>,</w:t>
-      </w:r>
-    </w:p>
-    <w:p>
-      <w:pPr>
-        <w:ind w:firstLineChars="200" w:firstLine="420"/>
-        <w:rPr>
-          <w:color w:val="FF0000"/>
-        </w:rPr>
-      </w:pPr>
-      <w:r>
-        <w:rPr>
-          <w:color w:val="FF0000"/>
-        </w:rPr>
-        <w:t>fun {</w:t>
-      </w:r>
-    </w:p>
-    <w:p>
-      <w:pPr>
-        <w:ind w:firstLineChars="200" w:firstLine="420"/>
-        <w:rPr>
-          <w:color w:val="FF0000"/>
-        </w:rPr>
-      </w:pPr>
-      <w:r>
-        <w:rPr>
-          <w:rFonts w:hint="eastAsia"/>
-          <w:color w:val="FF0000"/>
-        </w:rPr>
-        <w:t xml:space="preserve"> </w:t>
-      </w:r>
-      <w:r>
-        <w:rPr>
-          <w:color w:val="FF0000"/>
-        </w:rPr>
-        <w:t xml:space="preserve">   </w:t>
-      </w:r>
-      <w:proofErr w:type="gramStart"/>
-      <w:r>
-        <w:rPr>
-          <w:color w:val="FF0000"/>
-        </w:rPr>
-        <w:t>buy(</w:t>
-      </w:r>
-      <w:proofErr w:type="gramEnd"/>
-      <w:r>
-        <w:rPr>
-          <w:color w:val="FF0000"/>
-        </w:rPr>
-        <w:t>),</w:t>
-      </w:r>
-    </w:p>
-    <w:p>
-      <w:pPr>
-        <w:ind w:firstLineChars="200" w:firstLine="420"/>
-        <w:rPr>
-          <w:rFonts w:hint="eastAsia"/>
-          <w:color w:val="FF0000"/>
-        </w:rPr>
-      </w:pPr>
-      <w:r>
-        <w:rPr>
-          <w:rFonts w:hint="eastAsia"/>
-          <w:color w:val="FF0000"/>
-        </w:rPr>
-        <w:t xml:space="preserve"> </w:t>
-      </w:r>
-      <w:r>
-        <w:rPr>
-          <w:color w:val="FF0000"/>
-        </w:rPr>
-        <w:t xml:space="preserve">   </w:t>
-      </w:r>
-      <w:proofErr w:type="gramStart"/>
-      <w:r>
-        <w:rPr>
-          <w:color w:val="FF0000"/>
-        </w:rPr>
-        <w:t>run(</w:t>
-      </w:r>
-      <w:proofErr w:type="gramEnd"/>
-      <w:r>
-        <w:rPr>
-          <w:color w:val="FF0000"/>
-        </w:rPr>
-        <w:t>)</w:t>
-      </w:r>
-    </w:p>
-    <w:p>
-      <w:pPr>
-        <w:ind w:firstLineChars="200" w:firstLine="420"/>
-        <w:rPr>
-          <w:rFonts w:hint="eastAsia"/>
-          <w:color w:val="FF0000"/>
-        </w:rPr>
-      </w:pPr>
-      <w:r>
-        <w:rPr>
-          <w:color w:val="FF0000"/>
-        </w:rPr>
-        <w:t>}</w:t>
-      </w:r>
-    </w:p>
-    <w:p>
-      <w:pPr>
-        <w:rPr>
-          <w:color w:val="FF0000"/>
-        </w:rPr>
-      </w:pPr>
-      <w:r>
-        <w:rPr>
-          <w:rFonts w:hint="eastAsia"/>
-          <w:color w:val="FF0000"/>
-        </w:rPr>
-        <w:t>#</w:t>
-      </w:r>
-      <w:r>
-        <w:rPr>
-          <w:color w:val="FF0000"/>
-        </w:rPr>
-        <w:t>endif</w:t>
-      </w:r>
-    </w:p>
-    <w:p>
-      <w:pPr>
-        <w:rPr>
-          <w:color w:val="FF0000"/>
-        </w:rPr>
-      </w:pPr>
-    </w:p>
-    <w:p>
-      <w:pPr>
-        <w:rPr>
-          <w:rFonts w:hint="eastAsia"/>
-        </w:rPr>
-      </w:pPr>
-      <w:r>
-        <w:rPr>
-          <w:rFonts w:hint="eastAsia"/>
-        </w:rPr>
-        <w:t>然后使用</w:t>
-      </w:r>
-      <w:r>
-        <w:rPr>
-          <w:rFonts w:hint="eastAsia"/>
-          <w:color w:val="FF0000"/>
-        </w:rPr>
-        <w:t>#include</w:t>
-      </w:r>
-      <w:r>
-        <w:rPr>
-          <w:rFonts w:hint="eastAsia"/>
-        </w:rPr>
-        <w:t>引入文件</w:t>
-      </w:r>
-    </w:p>
-    <w:p>
-      <w:pPr>
-        <w:rPr>
-          <w:color w:val="FF0000"/>
-        </w:rPr>
-      </w:pPr>
-      <w:r>
-        <w:rPr>
-          <w:color w:val="FF0000"/>
-        </w:rPr>
-        <w:t>#</w:t>
-      </w:r>
-      <w:proofErr w:type="gramStart"/>
-      <w:r>
-        <w:rPr>
-          <w:color w:val="FF0000"/>
-        </w:rPr>
-        <w:t>include ’</w:t>
-      </w:r>
-      <w:proofErr w:type="gramEnd"/>
-      <w:r>
-        <w:rPr>
-          <w:color w:val="FF0000"/>
-        </w:rPr>
-        <w:t>people.p</w:t>
-      </w:r>
-      <w:r>
-        <w:rPr>
-          <w:color w:val="FF0000"/>
-        </w:rPr>
-        <w:t>s</w:t>
-      </w:r>
-      <w:r>
-        <w:rPr>
-          <w:color w:val="FF0000"/>
-        </w:rPr>
-        <w:t>’</w:t>
-      </w:r>
-    </w:p>
-    <w:p>
-      <w:pPr>
-        <w:rPr>
-          <w:color w:val="FF0000"/>
-        </w:rPr>
-      </w:pPr>
-      <w:r>
-        <w:rPr>
-          <w:color w:val="FF0000"/>
-        </w:rPr>
-        <w:t xml:space="preserve">class </w:t>
-      </w:r>
-      <w:proofErr w:type="spellStart"/>
-      <w:r>
-        <w:rPr>
-          <w:rFonts w:hint="eastAsia"/>
-          <w:color w:val="FF0000"/>
-        </w:rPr>
-        <w:t>Zs</w:t>
-      </w:r>
-      <w:proofErr w:type="spellEnd"/>
-      <w:r>
-        <w:rPr>
-          <w:color w:val="FF0000"/>
-        </w:rPr>
-        <w:t xml:space="preserve"> </w:t>
-      </w:r>
-      <w:r>
-        <w:rPr>
-          <w:color w:val="FF0000"/>
-        </w:rPr>
-        <w:t>{</w:t>
-      </w:r>
-    </w:p>
-    <w:p>
-      <w:pPr>
-        <w:rPr>
-          <w:rFonts w:hint="eastAsia"/>
-          <w:color w:val="FF0000"/>
-        </w:rPr>
-      </w:pPr>
-      <w:r>
-        <w:rPr>
-          <w:color w:val="FF0000"/>
-        </w:rPr>
-        <w:tab/>
-      </w:r>
-      <w:r>
-        <w:rPr>
-          <w:rFonts w:hint="eastAsia"/>
-          <w:color w:val="FF0000"/>
-        </w:rPr>
-        <w:t>省略实现</w:t>
-      </w:r>
-      <w:r>
-        <w:rPr>
-          <w:color w:val="FF0000"/>
-        </w:rPr>
-        <w:t>……</w:t>
-      </w:r>
-    </w:p>
-    <w:p>
-      <w:pPr>
-        <w:rPr>
-          <w:color w:val="FF0000"/>
-        </w:rPr>
-      </w:pPr>
-      <w:r>
-        <w:rPr>
-          <w:color w:val="FF0000"/>
-        </w:rPr>
-        <w:t>}</w:t>
-      </w:r>
-    </w:p>
-    <w:p>
-      <w:r>
-        <w:rPr>
-          <w:rFonts w:hint="eastAsia"/>
-        </w:rPr>
-        <w:lastRenderedPageBreak/>
-        <w:t>当你这样定义了一个</w:t>
-      </w:r>
-      <w:proofErr w:type="spellStart"/>
-      <w:r>
-        <w:rPr>
-          <w:rFonts w:hint="eastAsia"/>
-        </w:rPr>
-        <w:t>Zs</w:t>
-      </w:r>
-      <w:proofErr w:type="spellEnd"/>
-      <w:r>
-        <w:rPr>
-          <w:rFonts w:hint="eastAsia"/>
-        </w:rPr>
-        <w:t>类的时候在其他地方声明</w:t>
-      </w:r>
-    </w:p>
-    <w:p>
-      <w:pPr>
-        <w:rPr>
-          <w:rFonts w:hint="eastAsia"/>
-        </w:rPr>
-      </w:pPr>
-    </w:p>
-    <w:p>
-      <w:pPr>
-        <w:rPr>
-          <w:color w:val="FF0000"/>
-        </w:rPr>
-      </w:pPr>
-      <w:r>
-        <w:rPr>
-          <w:color w:val="FF0000"/>
-        </w:rPr>
-        <w:t xml:space="preserve">set </w:t>
-      </w:r>
-      <w:proofErr w:type="spellStart"/>
-      <w:r>
-        <w:rPr>
-          <w:color w:val="FF0000"/>
-        </w:rPr>
-        <w:t>zs</w:t>
-      </w:r>
-      <w:proofErr w:type="spellEnd"/>
-      <w:r>
-        <w:rPr>
-          <w:color w:val="FF0000"/>
-        </w:rPr>
-        <w:t xml:space="preserve"> = </w:t>
-      </w:r>
-      <w:proofErr w:type="spellStart"/>
-      <w:proofErr w:type="gramStart"/>
-      <w:r>
-        <w:rPr>
-          <w:color w:val="FF0000"/>
-        </w:rPr>
-        <w:t>Zs</w:t>
-      </w:r>
-      <w:proofErr w:type="spellEnd"/>
-      <w:r>
-        <w:rPr>
-          <w:color w:val="FF0000"/>
-        </w:rPr>
-        <w:t>(</w:t>
-      </w:r>
-      <w:proofErr w:type="gramEnd"/>
-      <w:r>
-        <w:rPr>
-          <w:color w:val="FF0000"/>
-        </w:rPr>
-        <w:t>)</w:t>
-      </w:r>
-    </w:p>
-    <w:p>
-      <w:pPr>
-        <w:rPr>
-          <w:color w:val="FF0000"/>
-        </w:rPr>
-      </w:pPr>
-    </w:p>
-    <w:p>
-      <w:pPr>
-        <w:rPr>
-          <w:rFonts w:hint="eastAsia"/>
-        </w:rPr>
-      </w:pPr>
-      <w:r>
-        <w:rPr>
-          <w:rFonts w:hint="eastAsia"/>
-        </w:rPr>
-        <w:t>可以看到我们并没有声明</w:t>
-      </w:r>
-      <w:proofErr w:type="spellStart"/>
-      <w:r>
-        <w:rPr>
-          <w:rFonts w:hint="eastAsia"/>
-        </w:rPr>
-        <w:t>Zs</w:t>
-      </w:r>
-      <w:proofErr w:type="spellEnd"/>
-      <w:r>
-        <w:rPr>
-          <w:rFonts w:hint="eastAsia"/>
-        </w:rPr>
-        <w:t>(</w:t>
-      </w:r>
-      <w:r>
-        <w:t>)</w:t>
-      </w:r>
-      <w:r>
-        <w:rPr>
-          <w:rFonts w:hint="eastAsia"/>
-        </w:rPr>
-        <w:t>是哪个对象，但是编译器会自动查找并匹配符合</w:t>
-      </w:r>
-      <w:proofErr w:type="spellStart"/>
-      <w:r>
-        <w:rPr>
-          <w:rFonts w:hint="eastAsia"/>
-        </w:rPr>
-        <w:t>Zs</w:t>
-      </w:r>
-      <w:proofErr w:type="spellEnd"/>
-      <w:r>
-        <w:rPr>
-          <w:rFonts w:hint="eastAsia"/>
-        </w:rPr>
-        <w:t>对象</w:t>
-      </w:r>
-      <w:r>
-        <w:rPr>
-          <w:rFonts w:hint="eastAsia"/>
-        </w:rPr>
-        <w:t>的结构体文件。</w:t>
+      <w:r>
+        <w:rPr>
+          <w:rFonts w:hint="eastAsia"/>
+        </w:rPr>
+        <w:t>它拥有接口的功能。</w:t>
       </w:r>
       <w:bookmarkStart w:id="5" w:name="_GoBack"/>
       <w:bookmarkEnd w:id="5"/>
     </w:p>
+    <w:p/>
+    <w:p/>
     <w:sectPr>
       <w:pgSz w:w="11906" w:h="16838"/>
       <w:pgMar w:top="1440" w:right="1800" w:bottom="1440" w:left="1800" w:header="851" w:footer="992" w:gutter="0"/>
@@ -2750,7 +1967,7 @@
 </file>
 
 <file path=customXml/itemProps1.xml><?xml version="1.0" encoding="utf-8"?>
-<ds:datastoreItem xmlns:ds="http://schemas.openxmlformats.org/officeDocument/2006/customXml" ds:itemID="{FFF8691B-6149-4F74-ABBE-FC6196F4B4B3}">
+<ds:datastoreItem xmlns:ds="http://schemas.openxmlformats.org/officeDocument/2006/customXml" ds:itemID="{B540EAD3-C20B-4378-9026-470B4757499E}">
   <ds:schemaRefs>
     <ds:schemaRef ds:uri="http://schemas.openxmlformats.org/officeDocument/2006/bibliography"/>
   </ds:schemaRefs>
